--- a/Documentación/Sprint_2/Retrospectiva.docx
+++ b/Documentación/Sprint_2/Retrospectiva.docx
@@ -7,14 +7,14 @@
         <w:pStyle w:val="Standard"/>
         <w:jc w:val="center"/>
         <w:rPr>
-          <w:rFonts w:eastAsia="Arial Unicode MS"/>
+          <w:rFonts w:ascii="Arial Unicode MS" w:eastAsia="Arial Unicode MS" w:hAnsi="Arial Unicode MS" w:cs="Arial Unicode MS"/>
           <w:b/>
           <w:u w:val="single"/>
         </w:rPr>
       </w:pPr>
       <w:r>
         <w:rPr>
-          <w:rFonts w:eastAsia="Arial Unicode MS"/>
+          <w:rFonts w:ascii="Arial Unicode MS" w:eastAsia="Arial Unicode MS" w:hAnsi="Arial Unicode MS" w:cs="Arial Unicode MS"/>
           <w:b/>
           <w:u w:val="single"/>
         </w:rPr>
@@ -22,7 +22,7 @@
       </w:r>
       <w:r>
         <w:rPr>
-          <w:rFonts w:eastAsia="Arial Unicode MS"/>
+          <w:rFonts w:ascii="Arial Unicode MS" w:eastAsia="Arial Unicode MS" w:hAnsi="Arial Unicode MS" w:cs="Arial Unicode MS"/>
           <w:b/>
           <w:u w:val="single"/>
         </w:rPr>
@@ -30,7 +30,7 @@
       </w:r>
       <w:r>
         <w:rPr>
-          <w:rFonts w:eastAsia="Arial Unicode MS"/>
+          <w:rFonts w:ascii="Arial Unicode MS" w:eastAsia="Arial Unicode MS" w:hAnsi="Arial Unicode MS" w:cs="Arial Unicode MS"/>
           <w:b/>
           <w:u w:val="single"/>
         </w:rPr>
@@ -39,7 +39,7 @@
       <w:proofErr w:type="spellStart"/>
       <w:r>
         <w:rPr>
-          <w:rFonts w:eastAsia="Arial Unicode MS"/>
+          <w:rFonts w:ascii="Arial Unicode MS" w:eastAsia="Arial Unicode MS" w:hAnsi="Arial Unicode MS" w:cs="Arial Unicode MS"/>
           <w:b/>
           <w:u w:val="single"/>
         </w:rPr>
@@ -51,7 +51,7 @@
       <w:pPr>
         <w:pStyle w:val="Standard"/>
         <w:rPr>
-          <w:rFonts w:eastAsia="Arial Unicode MS"/>
+          <w:rFonts w:ascii="Arial Unicode MS" w:eastAsia="Arial Unicode MS" w:hAnsi="Arial Unicode MS" w:cs="Arial Unicode MS"/>
         </w:rPr>
       </w:pPr>
     </w:p>
@@ -62,76 +62,44 @@
       </w:pPr>
       <w:r>
         <w:rPr>
-          <w:rFonts w:eastAsia="Arial Unicode MS"/>
+          <w:rFonts w:ascii="Arial Unicode MS" w:eastAsia="Arial Unicode MS" w:hAnsi="Arial Unicode MS" w:cs="Arial Unicode MS"/>
           <w:bCs/>
           <w:color w:val="3F3F3F"/>
           <w:u w:val="single"/>
           <w:lang w:val="pt-BR"/>
         </w:rPr>
-        <w:t xml:space="preserve">Minuta No. </w:t>
-      </w:r>
-      <w:proofErr w:type="gramStart"/>
-      <w:r>
-        <w:rPr>
-          <w:rFonts w:eastAsia="Arial Unicode MS"/>
+        <w:t>Minuta No. 00</w:t>
+      </w:r>
+      <w:r>
+        <w:rPr>
+          <w:rFonts w:ascii="Arial Unicode MS" w:eastAsia="Arial Unicode MS" w:hAnsi="Arial Unicode MS" w:cs="Arial Unicode MS"/>
           <w:bCs/>
           <w:color w:val="3F3F3F"/>
           <w:u w:val="single"/>
           <w:lang w:val="pt-BR"/>
         </w:rPr>
-        <w:t>00</w:t>
-      </w:r>
-      <w:r>
-        <w:rPr>
-          <w:rFonts w:eastAsia="Arial Unicode MS"/>
-          <w:bCs/>
+        <w:t>2</w:t>
+      </w:r>
+      <w:r>
+        <w:rPr>
+          <w:rStyle w:val="apple-converted-space"/>
+          <w:rFonts w:ascii="Arial Unicode MS" w:eastAsia="Arial Unicode MS" w:hAnsi="Arial Unicode MS" w:cs="Arial Unicode MS"/>
           <w:color w:val="3F3F3F"/>
           <w:u w:val="single"/>
           <w:lang w:val="pt-BR"/>
         </w:rPr>
-        <w:t>2</w:t>
-      </w:r>
+        <w:t xml:space="preserve"> de </w:t>
+      </w:r>
+      <w:proofErr w:type="spellStart"/>
       <w:r>
         <w:rPr>
           <w:rStyle w:val="apple-converted-space"/>
-          <w:rFonts w:eastAsia="Arial Unicode MS"/>
+          <w:rFonts w:ascii="Arial Unicode MS" w:eastAsia="Arial Unicode MS" w:hAnsi="Arial Unicode MS" w:cs="Arial Unicode MS"/>
           <w:color w:val="3F3F3F"/>
           <w:u w:val="single"/>
           <w:lang w:val="pt-BR"/>
         </w:rPr>
-        <w:t xml:space="preserve"> </w:t>
-      </w:r>
-      <w:r>
-        <w:rPr>
-          <w:rStyle w:val="apple-converted-space"/>
-          <w:rFonts w:eastAsia="Arial Unicode MS"/>
-          <w:color w:val="3F3F3F"/>
-          <w:u w:val="single"/>
-          <w:lang w:val="pt-BR"/>
-        </w:rPr>
-        <w:t xml:space="preserve"> UMA</w:t>
-      </w:r>
-      <w:proofErr w:type="gramEnd"/>
-      <w:r>
-        <w:rPr>
-          <w:rStyle w:val="apple-converted-space"/>
-          <w:rFonts w:eastAsia="Arial Unicode MS"/>
-          <w:color w:val="3F3F3F"/>
-          <w:u w:val="single"/>
-          <w:lang w:val="pt-BR"/>
-        </w:rPr>
-        <w:t xml:space="preserve"> </w:t>
-      </w:r>
-      <w:proofErr w:type="spellStart"/>
-      <w:r>
-        <w:rPr>
-          <w:rStyle w:val="apple-converted-space"/>
-          <w:rFonts w:eastAsia="Arial Unicode MS"/>
-          <w:color w:val="3F3F3F"/>
-          <w:u w:val="single"/>
-          <w:lang w:val="pt-BR"/>
-        </w:rPr>
-        <w:t>Sarapiqui</w:t>
+        <w:t>EduPlanPro</w:t>
       </w:r>
       <w:proofErr w:type="spellEnd"/>
     </w:p>
@@ -140,12 +108,12 @@
         <w:pStyle w:val="Standard"/>
         <w:jc w:val="both"/>
         <w:rPr>
-          <w:rFonts w:eastAsia="Arial Unicode MS"/>
-        </w:rPr>
-      </w:pPr>
-      <w:r>
-        <w:rPr>
-          <w:rFonts w:eastAsia="Arial Unicode MS"/>
+          <w:rFonts w:ascii="Arial Unicode MS" w:eastAsia="Arial Unicode MS" w:hAnsi="Arial Unicode MS" w:cs="Arial Unicode MS"/>
+        </w:rPr>
+      </w:pPr>
+      <w:r>
+        <w:rPr>
+          <w:rFonts w:ascii="Arial Unicode MS" w:eastAsia="Arial Unicode MS" w:hAnsi="Arial Unicode MS" w:cs="Arial Unicode MS"/>
         </w:rPr>
         <w:tab/>
       </w:r>
@@ -156,53 +124,51 @@
       </w:pPr>
       <w:r>
         <w:rPr>
-          <w:rFonts w:eastAsia="Arial Unicode MS"/>
+          <w:rFonts w:ascii="Arial Unicode MS" w:eastAsia="Arial Unicode MS" w:hAnsi="Arial Unicode MS" w:cs="Arial Unicode MS"/>
         </w:rPr>
         <w:tab/>
         <w:t>Fecha</w:t>
       </w:r>
       <w:r>
         <w:rPr>
-          <w:rFonts w:eastAsia="Arial Unicode MS"/>
+          <w:rFonts w:ascii="Arial Unicode MS" w:eastAsia="Arial Unicode MS" w:hAnsi="Arial Unicode MS" w:cs="Arial Unicode MS"/>
         </w:rPr>
         <w:tab/>
         <w:t xml:space="preserve">: </w:t>
       </w:r>
-      <w:proofErr w:type="gramStart"/>
-      <w:r>
-        <w:rPr>
-          <w:rFonts w:eastAsia="Arial Unicode MS"/>
-        </w:rPr>
-        <w:t>Lunes</w:t>
-      </w:r>
-      <w:proofErr w:type="gramEnd"/>
-      <w:r>
-        <w:rPr>
-          <w:rFonts w:eastAsia="Arial Unicode MS"/>
+      <w:r>
+        <w:rPr>
+          <w:rFonts w:ascii="Arial Unicode MS" w:eastAsia="Arial Unicode MS" w:hAnsi="Arial Unicode MS" w:cs="Arial Unicode MS"/>
+        </w:rPr>
+        <w:t>lunes</w:t>
+      </w:r>
+      <w:r>
+        <w:rPr>
+          <w:rFonts w:ascii="Arial Unicode MS" w:eastAsia="Arial Unicode MS" w:hAnsi="Arial Unicode MS" w:cs="Arial Unicode MS"/>
         </w:rPr>
         <w:t xml:space="preserve"> </w:t>
       </w:r>
       <w:r>
         <w:rPr>
-          <w:rFonts w:eastAsia="Arial Unicode MS"/>
-        </w:rPr>
-        <w:t xml:space="preserve">7 </w:t>
-      </w:r>
-      <w:r>
-        <w:rPr>
-          <w:rFonts w:eastAsia="Arial Unicode MS"/>
-        </w:rPr>
-        <w:t xml:space="preserve">de </w:t>
-      </w:r>
-      <w:r>
-        <w:rPr>
-          <w:rFonts w:eastAsia="Arial Unicode MS"/>
+          <w:rFonts w:ascii="Arial Unicode MS" w:eastAsia="Arial Unicode MS" w:hAnsi="Arial Unicode MS" w:cs="Arial Unicode MS"/>
+        </w:rPr>
+        <w:t>7</w:t>
+      </w:r>
+      <w:r>
+        <w:rPr>
+          <w:rFonts w:ascii="Arial Unicode MS" w:eastAsia="Arial Unicode MS" w:hAnsi="Arial Unicode MS" w:cs="Arial Unicode MS"/>
+        </w:rPr>
+        <w:t xml:space="preserve"> de </w:t>
+      </w:r>
+      <w:r>
+        <w:rPr>
+          <w:rFonts w:ascii="Arial Unicode MS" w:eastAsia="Arial Unicode MS" w:hAnsi="Arial Unicode MS" w:cs="Arial Unicode MS"/>
         </w:rPr>
         <w:t>abril</w:t>
       </w:r>
       <w:r>
         <w:rPr>
-          <w:rFonts w:eastAsia="Arial Unicode MS"/>
+          <w:rFonts w:ascii="Arial Unicode MS" w:eastAsia="Arial Unicode MS" w:hAnsi="Arial Unicode MS" w:cs="Arial Unicode MS"/>
         </w:rPr>
         <w:t xml:space="preserve"> de 2025</w:t>
       </w:r>
@@ -213,27 +179,27 @@
       </w:pPr>
       <w:r>
         <w:rPr>
-          <w:rFonts w:eastAsia="Arial Unicode MS"/>
+          <w:rFonts w:ascii="Arial Unicode MS" w:eastAsia="Arial Unicode MS" w:hAnsi="Arial Unicode MS" w:cs="Arial Unicode MS"/>
         </w:rPr>
         <w:tab/>
         <w:t xml:space="preserve">Hora </w:t>
       </w:r>
       <w:r>
         <w:rPr>
-          <w:rFonts w:eastAsia="Arial Unicode MS"/>
+          <w:rFonts w:ascii="Arial Unicode MS" w:eastAsia="Arial Unicode MS" w:hAnsi="Arial Unicode MS" w:cs="Arial Unicode MS"/>
         </w:rPr>
         <w:tab/>
         <w:t xml:space="preserve">: </w:t>
       </w:r>
       <w:r>
         <w:rPr>
-          <w:rFonts w:eastAsia="Arial Unicode MS"/>
-        </w:rPr>
-        <w:t>4</w:t>
-      </w:r>
-      <w:r>
-        <w:rPr>
-          <w:rFonts w:eastAsia="Arial Unicode MS"/>
+          <w:rFonts w:ascii="Arial Unicode MS" w:eastAsia="Arial Unicode MS" w:hAnsi="Arial Unicode MS" w:cs="Arial Unicode MS"/>
+        </w:rPr>
+        <w:t>5</w:t>
+      </w:r>
+      <w:r>
+        <w:rPr>
+          <w:rFonts w:ascii="Arial Unicode MS" w:eastAsia="Arial Unicode MS" w:hAnsi="Arial Unicode MS" w:cs="Arial Unicode MS"/>
         </w:rPr>
         <w:t>:30</w:t>
       </w:r>
@@ -244,21 +210,21 @@
       </w:pPr>
       <w:r>
         <w:rPr>
-          <w:rFonts w:eastAsia="Arial Unicode MS"/>
+          <w:rFonts w:ascii="Arial Unicode MS" w:eastAsia="Arial Unicode MS" w:hAnsi="Arial Unicode MS" w:cs="Arial Unicode MS"/>
         </w:rPr>
         <w:tab/>
         <w:t>Lugar</w:t>
       </w:r>
       <w:r>
         <w:rPr>
-          <w:rFonts w:eastAsia="Arial Unicode MS"/>
+          <w:rFonts w:ascii="Arial Unicode MS" w:eastAsia="Arial Unicode MS" w:hAnsi="Arial Unicode MS" w:cs="Arial Unicode MS"/>
         </w:rPr>
         <w:tab/>
         <w:t xml:space="preserve">: </w:t>
       </w:r>
       <w:r>
         <w:rPr>
-          <w:rFonts w:eastAsia="Arial Unicode MS"/>
+          <w:rFonts w:ascii="Arial Unicode MS" w:eastAsia="Arial Unicode MS" w:hAnsi="Arial Unicode MS" w:cs="Arial Unicode MS"/>
         </w:rPr>
         <w:t>Clase</w:t>
       </w:r>
@@ -270,98 +236,98 @@
       </w:pPr>
       <w:r>
         <w:rPr>
-          <w:rFonts w:eastAsia="Arial Unicode MS"/>
+          <w:rFonts w:ascii="Arial Unicode MS" w:eastAsia="Arial Unicode MS" w:hAnsi="Arial Unicode MS" w:cs="Arial Unicode MS"/>
         </w:rPr>
         <w:t xml:space="preserve">Siendo las </w:t>
       </w:r>
       <w:r>
         <w:rPr>
-          <w:rFonts w:eastAsia="Arial Unicode MS"/>
-        </w:rPr>
-        <w:t>4</w:t>
-      </w:r>
-      <w:r>
-        <w:rPr>
-          <w:rFonts w:eastAsia="Arial Unicode MS"/>
+          <w:rFonts w:ascii="Arial Unicode MS" w:eastAsia="Arial Unicode MS" w:hAnsi="Arial Unicode MS" w:cs="Arial Unicode MS"/>
+        </w:rPr>
+        <w:t>5</w:t>
+      </w:r>
+      <w:r>
+        <w:rPr>
+          <w:rFonts w:ascii="Arial Unicode MS" w:eastAsia="Arial Unicode MS" w:hAnsi="Arial Unicode MS" w:cs="Arial Unicode MS"/>
         </w:rPr>
         <w:t>:</w:t>
       </w:r>
       <w:r>
         <w:rPr>
-          <w:rFonts w:eastAsia="Arial Unicode MS"/>
+          <w:rFonts w:ascii="Arial Unicode MS" w:eastAsia="Arial Unicode MS" w:hAnsi="Arial Unicode MS" w:cs="Arial Unicode MS"/>
         </w:rPr>
         <w:t>30</w:t>
       </w:r>
       <w:r>
         <w:rPr>
-          <w:rFonts w:eastAsia="Arial Unicode MS"/>
+          <w:rFonts w:ascii="Arial Unicode MS" w:eastAsia="Arial Unicode MS" w:hAnsi="Arial Unicode MS" w:cs="Arial Unicode MS"/>
         </w:rPr>
         <w:t xml:space="preserve"> </w:t>
       </w:r>
       <w:r>
         <w:rPr>
-          <w:rFonts w:eastAsia="Arial Unicode MS"/>
+          <w:rFonts w:ascii="Arial Unicode MS" w:eastAsia="Arial Unicode MS" w:hAnsi="Arial Unicode MS" w:cs="Arial Unicode MS"/>
         </w:rPr>
         <w:t>pm del lunes</w:t>
       </w:r>
       <w:r>
         <w:rPr>
-          <w:rFonts w:eastAsia="Arial Unicode MS"/>
+          <w:rFonts w:ascii="Arial Unicode MS" w:eastAsia="Arial Unicode MS" w:hAnsi="Arial Unicode MS" w:cs="Arial Unicode MS"/>
         </w:rPr>
         <w:t xml:space="preserve"> </w:t>
       </w:r>
       <w:r>
         <w:rPr>
-          <w:rFonts w:eastAsia="Arial Unicode MS"/>
+          <w:rFonts w:ascii="Arial Unicode MS" w:eastAsia="Arial Unicode MS" w:hAnsi="Arial Unicode MS" w:cs="Arial Unicode MS"/>
         </w:rPr>
         <w:t>7</w:t>
       </w:r>
       <w:r>
         <w:rPr>
-          <w:rFonts w:eastAsia="Arial Unicode MS"/>
+          <w:rFonts w:ascii="Arial Unicode MS" w:eastAsia="Arial Unicode MS" w:hAnsi="Arial Unicode MS" w:cs="Arial Unicode MS"/>
         </w:rPr>
         <w:t xml:space="preserve"> de </w:t>
       </w:r>
       <w:r>
         <w:rPr>
-          <w:rFonts w:eastAsia="Arial Unicode MS"/>
+          <w:rFonts w:ascii="Arial Unicode MS" w:eastAsia="Arial Unicode MS" w:hAnsi="Arial Unicode MS" w:cs="Arial Unicode MS"/>
         </w:rPr>
         <w:t>abril</w:t>
       </w:r>
       <w:r>
         <w:rPr>
-          <w:rFonts w:eastAsia="Arial Unicode MS"/>
+          <w:rFonts w:ascii="Arial Unicode MS" w:eastAsia="Arial Unicode MS" w:hAnsi="Arial Unicode MS" w:cs="Arial Unicode MS"/>
         </w:rPr>
         <w:t xml:space="preserve"> </w:t>
       </w:r>
       <w:r>
         <w:rPr>
-          <w:rFonts w:eastAsia="Arial Unicode MS"/>
-        </w:rPr>
-        <w:t xml:space="preserve">de </w:t>
-      </w:r>
-      <w:r>
-        <w:rPr>
-          <w:rFonts w:eastAsia="Arial Unicode MS"/>
-        </w:rPr>
-        <w:t>2025</w:t>
-      </w:r>
-      <w:r>
-        <w:rPr>
-          <w:rFonts w:eastAsia="Arial Unicode MS"/>
-        </w:rPr>
-        <w:t xml:space="preserve"> se reúne el grupo: </w:t>
-      </w:r>
-      <w:r>
-        <w:rPr>
-          <w:rFonts w:eastAsia="Arial Unicode MS"/>
+          <w:rFonts w:ascii="Arial Unicode MS" w:eastAsia="Arial Unicode MS" w:hAnsi="Arial Unicode MS" w:cs="Arial Unicode MS"/>
+        </w:rPr>
+        <w:t>de 20</w:t>
+      </w:r>
+      <w:r>
+        <w:rPr>
+          <w:rFonts w:ascii="Arial Unicode MS" w:eastAsia="Arial Unicode MS" w:hAnsi="Arial Unicode MS" w:cs="Arial Unicode MS"/>
+        </w:rPr>
+        <w:t>25</w:t>
+      </w:r>
+      <w:r>
+        <w:rPr>
+          <w:rFonts w:ascii="Arial Unicode MS" w:eastAsia="Arial Unicode MS" w:hAnsi="Arial Unicode MS" w:cs="Arial Unicode MS"/>
+        </w:rPr>
+        <w:t xml:space="preserve">, se reúne el grupo: </w:t>
+      </w:r>
+      <w:r>
+        <w:rPr>
+          <w:rFonts w:ascii="Arial Unicode MS" w:eastAsia="Arial Unicode MS" w:hAnsi="Arial Unicode MS" w:cs="Arial Unicode MS"/>
           <w:b/>
         </w:rPr>
         <w:t>EDUPLANPRO</w:t>
       </w:r>
       <w:r>
         <w:rPr>
-          <w:rFonts w:eastAsia="Arial Unicode MS"/>
+          <w:rFonts w:ascii="Arial Unicode MS" w:eastAsia="Arial Unicode MS" w:hAnsi="Arial Unicode MS" w:cs="Arial Unicode MS"/>
         </w:rPr>
         <w:t>, en sesión extraordinaria previa citación realizada.</w:t>
       </w:r>
@@ -371,14 +337,14 @@
         <w:pStyle w:val="NormalWeb"/>
         <w:jc w:val="both"/>
         <w:rPr>
-          <w:rFonts w:eastAsia="Arial Unicode MS"/>
+          <w:rFonts w:ascii="Arial Unicode MS" w:eastAsia="Arial Unicode MS" w:hAnsi="Arial Unicode MS" w:cs="Arial Unicode MS"/>
           <w:b/>
           <w:bCs/>
         </w:rPr>
       </w:pPr>
       <w:r>
         <w:rPr>
-          <w:rFonts w:eastAsia="Arial Unicode MS"/>
+          <w:rFonts w:ascii="Arial Unicode MS" w:eastAsia="Arial Unicode MS" w:hAnsi="Arial Unicode MS" w:cs="Arial Unicode MS"/>
           <w:b/>
           <w:bCs/>
         </w:rPr>
@@ -391,21 +357,21 @@
       </w:pPr>
       <w:r>
         <w:rPr>
-          <w:rFonts w:eastAsia="Arial Unicode MS"/>
+          <w:rFonts w:ascii="Arial Unicode MS" w:eastAsia="Arial Unicode MS" w:hAnsi="Arial Unicode MS" w:cs="Arial Unicode MS"/>
           <w:lang w:val="es-ES"/>
         </w:rPr>
         <w:t>La persona encargada que preceder la reunión,</w:t>
       </w:r>
       <w:r>
         <w:rPr>
-          <w:rFonts w:eastAsia="Arial Unicode MS"/>
+          <w:rFonts w:ascii="Arial Unicode MS" w:eastAsia="Arial Unicode MS" w:hAnsi="Arial Unicode MS" w:cs="Arial Unicode MS"/>
           <w:lang w:val="es-ES"/>
         </w:rPr>
         <w:t xml:space="preserve"> Michael Barquero Salazar</w:t>
       </w:r>
       <w:r>
         <w:rPr>
-          <w:rFonts w:eastAsia="Arial Unicode MS"/>
+          <w:rFonts w:ascii="Arial Unicode MS" w:eastAsia="Arial Unicode MS" w:hAnsi="Arial Unicode MS" w:cs="Arial Unicode MS"/>
           <w:lang w:val="es-ES"/>
         </w:rPr>
         <w:t xml:space="preserve"> pasó lista y determinó que había quórum.</w:t>
@@ -415,13 +381,13 @@
       <w:pPr>
         <w:pStyle w:val="Standard"/>
         <w:rPr>
-          <w:rFonts w:eastAsia="Arial Unicode MS"/>
+          <w:rFonts w:ascii="Arial Unicode MS" w:eastAsia="Arial Unicode MS" w:hAnsi="Arial Unicode MS" w:cs="Arial Unicode MS"/>
           <w:lang w:val="es-ES"/>
         </w:rPr>
       </w:pPr>
       <w:r>
         <w:rPr>
-          <w:rFonts w:eastAsia="Arial Unicode MS"/>
+          <w:rFonts w:ascii="Arial Unicode MS" w:eastAsia="Arial Unicode MS" w:hAnsi="Arial Unicode MS" w:cs="Arial Unicode MS"/>
           <w:lang w:val="es-ES"/>
         </w:rPr>
         <w:t>Los asistentes a esta reunión son:</w:t>
@@ -431,14 +397,14 @@
       <w:pPr>
         <w:pStyle w:val="Standard"/>
         <w:rPr>
-          <w:rFonts w:eastAsia="Arial Unicode MS"/>
+          <w:rFonts w:ascii="Arial Unicode MS" w:eastAsia="Arial Unicode MS" w:hAnsi="Arial Unicode MS" w:cs="Arial Unicode MS"/>
           <w:lang w:val="es-ES"/>
         </w:rPr>
       </w:pPr>
     </w:p>
     <w:tbl>
       <w:tblPr>
-        <w:tblW w:w="5383" w:type="pct"/>
+        <w:tblW w:w="0" w:type="auto"/>
         <w:tblCellMar>
           <w:left w:w="10" w:type="dxa"/>
           <w:right w:w="10" w:type="dxa"/>
@@ -446,9 +412,9 @@
         <w:tblLook w:val="04A0" w:firstRow="1" w:lastRow="0" w:firstColumn="1" w:lastColumn="0" w:noHBand="0" w:noVBand="1"/>
       </w:tblPr>
       <w:tblGrid>
-        <w:gridCol w:w="3095"/>
-        <w:gridCol w:w="3098"/>
-        <w:gridCol w:w="3098"/>
+        <w:gridCol w:w="1729"/>
+        <w:gridCol w:w="1030"/>
+        <w:gridCol w:w="3536"/>
       </w:tblGrid>
       <w:tr>
         <w:trPr>
@@ -456,7 +422,7 @@
         </w:trPr>
         <w:tc>
           <w:tcPr>
-            <w:tcW w:w="1666" w:type="pct"/>
+            <w:tcW w:w="0" w:type="auto"/>
             <w:tcBorders>
               <w:top w:val="single" w:sz="4" w:space="0" w:color="000000"/>
               <w:left w:val="single" w:sz="4" w:space="0" w:color="000000"/>
@@ -484,7 +450,7 @@
             </w:pPr>
             <w:r>
               <w:rPr>
-                <w:rFonts w:eastAsia="Arial Unicode MS"/>
+                <w:rFonts w:ascii="Arial Unicode MS" w:eastAsia="Arial Unicode MS" w:hAnsi="Arial Unicode MS" w:cs="Arial Unicode MS"/>
                 <w:lang w:val="es-ES"/>
               </w:rPr>
               <w:t>Colaborador</w:t>
@@ -493,7 +459,7 @@
         </w:tc>
         <w:tc>
           <w:tcPr>
-            <w:tcW w:w="1667" w:type="pct"/>
+            <w:tcW w:w="0" w:type="auto"/>
             <w:tcBorders>
               <w:top w:val="single" w:sz="4" w:space="0" w:color="000000"/>
               <w:left w:val="single" w:sz="4" w:space="0" w:color="000000"/>
@@ -521,7 +487,7 @@
             </w:pPr>
             <w:r>
               <w:rPr>
-                <w:rFonts w:eastAsia="Arial Unicode MS"/>
+                <w:rFonts w:ascii="Arial Unicode MS" w:eastAsia="Arial Unicode MS" w:hAnsi="Arial Unicode MS" w:cs="Arial Unicode MS"/>
                 <w:lang w:val="es-ES"/>
               </w:rPr>
               <w:t>Estado</w:t>
@@ -530,7 +496,7 @@
         </w:tc>
         <w:tc>
           <w:tcPr>
-            <w:tcW w:w="1667" w:type="pct"/>
+            <w:tcW w:w="0" w:type="auto"/>
             <w:tcBorders>
               <w:top w:val="single" w:sz="4" w:space="0" w:color="000000"/>
               <w:left w:val="single" w:sz="4" w:space="0" w:color="000000"/>
@@ -558,7 +524,7 @@
             </w:pPr>
             <w:r>
               <w:rPr>
-                <w:rFonts w:eastAsia="Arial Unicode MS"/>
+                <w:rFonts w:ascii="Arial Unicode MS" w:eastAsia="Arial Unicode MS" w:hAnsi="Arial Unicode MS" w:cs="Arial Unicode MS"/>
                 <w:lang w:val="es-ES"/>
               </w:rPr>
               <w:t>Rol</w:t>
@@ -572,7 +538,7 @@
         </w:trPr>
         <w:tc>
           <w:tcPr>
-            <w:tcW w:w="1666" w:type="pct"/>
+            <w:tcW w:w="0" w:type="auto"/>
             <w:tcBorders>
               <w:top w:val="single" w:sz="4" w:space="0" w:color="000000"/>
               <w:left w:val="single" w:sz="4" w:space="0" w:color="000000"/>
@@ -596,17 +562,13 @@
               </w:rPr>
             </w:pPr>
             <w:r>
-              <w:rPr>
-                <w:rFonts w:eastAsia="Arial Unicode MS"/>
-                <w:lang w:val="es-ES"/>
-              </w:rPr>
               <w:t>Kendall Fallas</w:t>
             </w:r>
           </w:p>
         </w:tc>
         <w:tc>
           <w:tcPr>
-            <w:tcW w:w="1667" w:type="pct"/>
+            <w:tcW w:w="0" w:type="auto"/>
             <w:tcBorders>
               <w:top w:val="single" w:sz="4" w:space="0" w:color="000000"/>
               <w:left w:val="single" w:sz="4" w:space="0" w:color="000000"/>
@@ -630,197 +592,13 @@
               </w:rPr>
             </w:pPr>
             <w:r>
-              <w:rPr>
-                <w:rFonts w:eastAsia="Arial Unicode MS"/>
-                <w:lang w:val="es-ES"/>
-              </w:rPr>
-              <w:t>Presente</w:t>
+              <w:t xml:space="preserve">Presente  </w:t>
             </w:r>
           </w:p>
         </w:tc>
         <w:tc>
           <w:tcPr>
-            <w:tcW w:w="1667" w:type="pct"/>
-            <w:tcBorders>
-              <w:top w:val="single" w:sz="4" w:space="0" w:color="000000"/>
-              <w:left w:val="single" w:sz="4" w:space="0" w:color="000000"/>
-              <w:bottom w:val="single" w:sz="4" w:space="0" w:color="000000"/>
-              <w:right w:val="single" w:sz="4" w:space="0" w:color="000000"/>
-            </w:tcBorders>
-            <w:shd w:val="clear" w:color="auto" w:fill="auto"/>
-            <w:tcMar>
-              <w:top w:w="0" w:type="dxa"/>
-              <w:left w:w="108" w:type="dxa"/>
-              <w:bottom w:w="0" w:type="dxa"/>
-              <w:right w:w="108" w:type="dxa"/>
-            </w:tcMar>
-          </w:tcPr>
-          <w:p>
-            <w:pPr>
-              <w:pStyle w:val="Standard"/>
-              <w:rPr>
-                <w:rFonts w:eastAsia="Arial Unicode MS"/>
-                <w:lang w:val="es-ES"/>
-              </w:rPr>
-            </w:pPr>
-            <w:r>
-              <w:rPr>
-                <w:rFonts w:eastAsia="Arial Unicode MS"/>
-                <w:lang w:val="es-ES"/>
-              </w:rPr>
-              <w:t xml:space="preserve">Desarrollador </w:t>
-            </w:r>
-            <w:proofErr w:type="spellStart"/>
-            <w:r>
-              <w:rPr>
-                <w:rFonts w:eastAsia="Arial Unicode MS"/>
-                <w:lang w:val="es-ES"/>
-              </w:rPr>
-              <w:t>frontend</w:t>
-            </w:r>
-            <w:proofErr w:type="spellEnd"/>
-          </w:p>
-        </w:tc>
-      </w:tr>
-      <w:tr>
-        <w:trPr>
-          <w:trHeight w:val="273"/>
-        </w:trPr>
-        <w:tc>
-          <w:tcPr>
-            <w:tcW w:w="1666" w:type="pct"/>
-            <w:tcBorders>
-              <w:top w:val="single" w:sz="4" w:space="0" w:color="000000"/>
-              <w:left w:val="single" w:sz="4" w:space="0" w:color="000000"/>
-              <w:bottom w:val="single" w:sz="4" w:space="0" w:color="000000"/>
-              <w:right w:val="single" w:sz="4" w:space="0" w:color="000000"/>
-            </w:tcBorders>
-            <w:shd w:val="clear" w:color="auto" w:fill="auto"/>
-            <w:tcMar>
-              <w:top w:w="0" w:type="dxa"/>
-              <w:left w:w="108" w:type="dxa"/>
-              <w:bottom w:w="0" w:type="dxa"/>
-              <w:right w:w="108" w:type="dxa"/>
-            </w:tcMar>
-          </w:tcPr>
-          <w:p>
-            <w:pPr>
-              <w:pStyle w:val="Standard"/>
-              <w:rPr>
-                <w:rFonts w:eastAsia="Arial Unicode MS"/>
-                <w:lang w:val="es-ES"/>
-              </w:rPr>
-            </w:pPr>
-            <w:r>
-              <w:rPr>
-                <w:rFonts w:eastAsia="Arial Unicode MS"/>
-                <w:lang w:val="es-ES"/>
-              </w:rPr>
-              <w:t>Brayan Rosales</w:t>
-            </w:r>
-          </w:p>
-        </w:tc>
-        <w:tc>
-          <w:tcPr>
-            <w:tcW w:w="1667" w:type="pct"/>
-            <w:tcBorders>
-              <w:top w:val="single" w:sz="4" w:space="0" w:color="000000"/>
-              <w:left w:val="single" w:sz="4" w:space="0" w:color="000000"/>
-              <w:bottom w:val="single" w:sz="4" w:space="0" w:color="000000"/>
-              <w:right w:val="single" w:sz="4" w:space="0" w:color="000000"/>
-            </w:tcBorders>
-            <w:shd w:val="clear" w:color="auto" w:fill="auto"/>
-            <w:tcMar>
-              <w:top w:w="0" w:type="dxa"/>
-              <w:left w:w="108" w:type="dxa"/>
-              <w:bottom w:w="0" w:type="dxa"/>
-              <w:right w:w="108" w:type="dxa"/>
-            </w:tcMar>
-          </w:tcPr>
-          <w:p>
-            <w:pPr>
-              <w:pStyle w:val="Standard"/>
-              <w:rPr>
-                <w:rFonts w:eastAsia="Arial Unicode MS"/>
-                <w:lang w:val="es-ES"/>
-              </w:rPr>
-            </w:pPr>
-            <w:r>
-              <w:rPr>
-                <w:rFonts w:eastAsia="Arial Unicode MS"/>
-                <w:lang w:val="es-ES"/>
-              </w:rPr>
-              <w:t>Presente</w:t>
-            </w:r>
-          </w:p>
-        </w:tc>
-        <w:tc>
-          <w:tcPr>
-            <w:tcW w:w="1667" w:type="pct"/>
-            <w:tcBorders>
-              <w:top w:val="single" w:sz="4" w:space="0" w:color="000000"/>
-              <w:left w:val="single" w:sz="4" w:space="0" w:color="000000"/>
-              <w:bottom w:val="single" w:sz="4" w:space="0" w:color="000000"/>
-              <w:right w:val="single" w:sz="4" w:space="0" w:color="000000"/>
-            </w:tcBorders>
-            <w:shd w:val="clear" w:color="auto" w:fill="auto"/>
-            <w:tcMar>
-              <w:top w:w="0" w:type="dxa"/>
-              <w:left w:w="108" w:type="dxa"/>
-              <w:bottom w:w="0" w:type="dxa"/>
-              <w:right w:w="108" w:type="dxa"/>
-            </w:tcMar>
-          </w:tcPr>
-          <w:p>
-            <w:pPr>
-              <w:pStyle w:val="Standard"/>
-              <w:rPr>
-                <w:rFonts w:eastAsia="Arial Unicode MS"/>
-                <w:lang w:val="es-ES"/>
-              </w:rPr>
-            </w:pPr>
-            <w:r>
-              <w:rPr>
-                <w:rFonts w:eastAsia="Arial Unicode MS"/>
-                <w:lang w:val="es-ES"/>
-              </w:rPr>
-              <w:t xml:space="preserve">Scrum </w:t>
-            </w:r>
-            <w:proofErr w:type="gramStart"/>
-            <w:r>
-              <w:rPr>
-                <w:rFonts w:eastAsia="Arial Unicode MS"/>
-                <w:lang w:val="es-ES"/>
-              </w:rPr>
-              <w:t>Master</w:t>
-            </w:r>
-            <w:proofErr w:type="gramEnd"/>
-            <w:r>
-              <w:rPr>
-                <w:rFonts w:eastAsia="Arial Unicode MS"/>
-                <w:lang w:val="es-ES"/>
-              </w:rPr>
-              <w:t>- D. Back-</w:t>
-            </w:r>
-            <w:proofErr w:type="spellStart"/>
-            <w:r>
-              <w:rPr>
-                <w:rFonts w:eastAsia="Arial Unicode MS"/>
-                <w:lang w:val="es-ES"/>
-              </w:rPr>
-              <w:t>end</w:t>
-            </w:r>
-            <w:proofErr w:type="spellEnd"/>
-          </w:p>
-        </w:tc>
-      </w:tr>
-      <w:tr>
-        <w:trPr>
-          <w:trHeight w:val="263"/>
-        </w:trPr>
-        <w:tc>
-          <w:tcPr>
-            <w:tcW w:w="1666" w:type="pct"/>
+            <w:tcW w:w="0" w:type="auto"/>
             <w:tcBorders>
               <w:top w:val="single" w:sz="4" w:space="0" w:color="000000"/>
               <w:left w:val="single" w:sz="4" w:space="0" w:color="000000"/>
@@ -845,25 +623,19 @@
             </w:pPr>
             <w:proofErr w:type="spellStart"/>
             <w:r>
-              <w:rPr>
-                <w:rFonts w:eastAsia="Arial Unicode MS"/>
-                <w:lang w:val="es-ES"/>
-              </w:rPr>
-              <w:t>Ceasar</w:t>
+              <w:t>Development</w:t>
             </w:r>
             <w:proofErr w:type="spellEnd"/>
             <w:r>
-              <w:rPr>
-                <w:rFonts w:eastAsia="Arial Unicode MS"/>
-                <w:lang w:val="es-ES"/>
-              </w:rPr>
-              <w:t xml:space="preserve"> Calvo</w:t>
+              <w:t xml:space="preserve"> Back</w:t>
             </w:r>
           </w:p>
         </w:tc>
+      </w:tr>
+      <w:tr>
         <w:tc>
           <w:tcPr>
-            <w:tcW w:w="1667" w:type="pct"/>
+            <w:tcW w:w="0" w:type="auto"/>
             <w:tcBorders>
               <w:top w:val="single" w:sz="4" w:space="0" w:color="000000"/>
               <w:left w:val="single" w:sz="4" w:space="0" w:color="000000"/>
@@ -887,17 +659,143 @@
               </w:rPr>
             </w:pPr>
             <w:r>
-              <w:rPr>
-                <w:rFonts w:eastAsia="Arial Unicode MS"/>
-                <w:lang w:val="es-ES"/>
-              </w:rPr>
-              <w:t>Presente</w:t>
+              <w:t>Brayan Rosales</w:t>
             </w:r>
           </w:p>
         </w:tc>
         <w:tc>
           <w:tcPr>
-            <w:tcW w:w="1667" w:type="pct"/>
+            <w:tcW w:w="0" w:type="auto"/>
+            <w:tcBorders>
+              <w:top w:val="single" w:sz="4" w:space="0" w:color="000000"/>
+              <w:left w:val="single" w:sz="4" w:space="0" w:color="000000"/>
+              <w:bottom w:val="single" w:sz="4" w:space="0" w:color="000000"/>
+              <w:right w:val="single" w:sz="4" w:space="0" w:color="000000"/>
+            </w:tcBorders>
+            <w:shd w:val="clear" w:color="auto" w:fill="auto"/>
+            <w:tcMar>
+              <w:top w:w="0" w:type="dxa"/>
+              <w:left w:w="108" w:type="dxa"/>
+              <w:bottom w:w="0" w:type="dxa"/>
+              <w:right w:w="108" w:type="dxa"/>
+            </w:tcMar>
+          </w:tcPr>
+          <w:p>
+            <w:pPr>
+              <w:pStyle w:val="Standard"/>
+              <w:rPr>
+                <w:rFonts w:eastAsia="Arial Unicode MS"/>
+                <w:lang w:val="es-ES"/>
+              </w:rPr>
+            </w:pPr>
+            <w:r>
+              <w:t xml:space="preserve">Presente  </w:t>
+            </w:r>
+          </w:p>
+        </w:tc>
+        <w:tc>
+          <w:tcPr>
+            <w:tcW w:w="0" w:type="auto"/>
+            <w:tcBorders>
+              <w:top w:val="single" w:sz="4" w:space="0" w:color="000000"/>
+              <w:left w:val="single" w:sz="4" w:space="0" w:color="000000"/>
+              <w:bottom w:val="single" w:sz="4" w:space="0" w:color="000000"/>
+              <w:right w:val="single" w:sz="4" w:space="0" w:color="000000"/>
+            </w:tcBorders>
+            <w:shd w:val="clear" w:color="auto" w:fill="auto"/>
+            <w:tcMar>
+              <w:top w:w="0" w:type="dxa"/>
+              <w:left w:w="108" w:type="dxa"/>
+              <w:bottom w:w="0" w:type="dxa"/>
+              <w:right w:w="108" w:type="dxa"/>
+            </w:tcMar>
+          </w:tcPr>
+          <w:p>
+            <w:pPr>
+              <w:pStyle w:val="Standard"/>
+              <w:rPr>
+                <w:rFonts w:eastAsia="Arial Unicode MS"/>
+                <w:lang w:val="es-ES"/>
+              </w:rPr>
+            </w:pPr>
+            <w:proofErr w:type="spellStart"/>
+            <w:r>
+              <w:t>Development</w:t>
+            </w:r>
+            <w:proofErr w:type="spellEnd"/>
+            <w:r>
+              <w:t xml:space="preserve"> Back, Scrum Master</w:t>
+            </w:r>
+          </w:p>
+        </w:tc>
+      </w:tr>
+      <w:tr>
+        <w:trPr>
+          <w:trHeight w:val="263"/>
+        </w:trPr>
+        <w:tc>
+          <w:tcPr>
+            <w:tcW w:w="0" w:type="auto"/>
+            <w:tcBorders>
+              <w:top w:val="single" w:sz="4" w:space="0" w:color="000000"/>
+              <w:left w:val="single" w:sz="4" w:space="0" w:color="000000"/>
+              <w:bottom w:val="single" w:sz="4" w:space="0" w:color="000000"/>
+              <w:right w:val="single" w:sz="4" w:space="0" w:color="000000"/>
+            </w:tcBorders>
+            <w:shd w:val="clear" w:color="auto" w:fill="auto"/>
+            <w:tcMar>
+              <w:top w:w="0" w:type="dxa"/>
+              <w:left w:w="108" w:type="dxa"/>
+              <w:bottom w:w="0" w:type="dxa"/>
+              <w:right w:w="108" w:type="dxa"/>
+            </w:tcMar>
+          </w:tcPr>
+          <w:p>
+            <w:pPr>
+              <w:pStyle w:val="Standard"/>
+              <w:rPr>
+                <w:rFonts w:eastAsia="Arial Unicode MS"/>
+                <w:lang w:val="es-ES"/>
+              </w:rPr>
+            </w:pPr>
+            <w:r>
+              <w:t>Ceasar Calvo</w:t>
+            </w:r>
+          </w:p>
+        </w:tc>
+        <w:tc>
+          <w:tcPr>
+            <w:tcW w:w="0" w:type="auto"/>
+            <w:tcBorders>
+              <w:top w:val="single" w:sz="4" w:space="0" w:color="000000"/>
+              <w:left w:val="single" w:sz="4" w:space="0" w:color="000000"/>
+              <w:bottom w:val="single" w:sz="4" w:space="0" w:color="000000"/>
+              <w:right w:val="single" w:sz="4" w:space="0" w:color="000000"/>
+            </w:tcBorders>
+            <w:shd w:val="clear" w:color="auto" w:fill="auto"/>
+            <w:tcMar>
+              <w:top w:w="0" w:type="dxa"/>
+              <w:left w:w="108" w:type="dxa"/>
+              <w:bottom w:w="0" w:type="dxa"/>
+              <w:right w:w="108" w:type="dxa"/>
+            </w:tcMar>
+          </w:tcPr>
+          <w:p>
+            <w:pPr>
+              <w:pStyle w:val="Standard"/>
+              <w:rPr>
+                <w:rFonts w:eastAsia="Arial Unicode MS"/>
+                <w:lang w:val="es-ES"/>
+              </w:rPr>
+            </w:pPr>
+            <w:r>
+              <w:t xml:space="preserve">Presente  </w:t>
+            </w:r>
+          </w:p>
+        </w:tc>
+        <w:tc>
+          <w:tcPr>
+            <w:tcW w:w="0" w:type="auto"/>
             <w:tcBorders>
               <w:top w:val="single" w:sz="4" w:space="0" w:color="000000"/>
               <w:left w:val="single" w:sz="4" w:space="0" w:color="000000"/>
@@ -922,18 +820,10 @@
             </w:pPr>
             <w:proofErr w:type="spellStart"/>
             <w:r>
-              <w:rPr>
-                <w:rFonts w:eastAsia="Arial Unicode MS"/>
-                <w:lang w:val="es-ES"/>
-              </w:rPr>
               <w:t>Development</w:t>
             </w:r>
             <w:proofErr w:type="spellEnd"/>
             <w:r>
-              <w:rPr>
-                <w:rFonts w:eastAsia="Arial Unicode MS"/>
-                <w:lang w:val="es-ES"/>
-              </w:rPr>
               <w:t xml:space="preserve"> Front</w:t>
             </w:r>
           </w:p>
@@ -945,7 +835,7 @@
         </w:trPr>
         <w:tc>
           <w:tcPr>
-            <w:tcW w:w="1666" w:type="pct"/>
+            <w:tcW w:w="0" w:type="auto"/>
             <w:tcBorders>
               <w:top w:val="single" w:sz="4" w:space="0" w:color="000000"/>
               <w:left w:val="single" w:sz="4" w:space="0" w:color="000000"/>
@@ -969,17 +859,13 @@
               </w:rPr>
             </w:pPr>
             <w:r>
-              <w:rPr>
-                <w:rFonts w:eastAsia="Arial Unicode MS"/>
-                <w:lang w:val="es-ES"/>
-              </w:rPr>
               <w:t>Carlos Orellana</w:t>
             </w:r>
           </w:p>
         </w:tc>
         <w:tc>
           <w:tcPr>
-            <w:tcW w:w="1667" w:type="pct"/>
+            <w:tcW w:w="0" w:type="auto"/>
             <w:tcBorders>
               <w:top w:val="single" w:sz="4" w:space="0" w:color="000000"/>
               <w:left w:val="single" w:sz="4" w:space="0" w:color="000000"/>
@@ -1003,17 +889,13 @@
               </w:rPr>
             </w:pPr>
             <w:r>
-              <w:rPr>
-                <w:rFonts w:eastAsia="Arial Unicode MS"/>
-                <w:lang w:val="es-ES"/>
-              </w:rPr>
-              <w:t>Presente</w:t>
+              <w:t xml:space="preserve">Presente  </w:t>
             </w:r>
           </w:p>
         </w:tc>
         <w:tc>
           <w:tcPr>
-            <w:tcW w:w="1667" w:type="pct"/>
+            <w:tcW w:w="0" w:type="auto"/>
             <w:tcBorders>
               <w:top w:val="single" w:sz="4" w:space="0" w:color="000000"/>
               <w:left w:val="single" w:sz="4" w:space="0" w:color="000000"/>
@@ -1036,12 +918,13 @@
                 <w:lang w:val="es-CR"/>
               </w:rPr>
             </w:pPr>
+            <w:proofErr w:type="spellStart"/>
             <w:r>
-              <w:rPr>
-                <w:rFonts w:eastAsia="Arial Unicode MS"/>
-                <w:lang w:val="es-ES"/>
-              </w:rPr>
-              <w:t>QA</w:t>
+              <w:t>Tester</w:t>
+            </w:r>
+            <w:proofErr w:type="spellEnd"/>
+            <w:r>
+              <w:t xml:space="preserve"> QA</w:t>
             </w:r>
           </w:p>
         </w:tc>
@@ -1052,7 +935,7 @@
         </w:trPr>
         <w:tc>
           <w:tcPr>
-            <w:tcW w:w="1666" w:type="pct"/>
+            <w:tcW w:w="0" w:type="auto"/>
             <w:tcBorders>
               <w:top w:val="single" w:sz="4" w:space="0" w:color="000000"/>
               <w:left w:val="single" w:sz="4" w:space="0" w:color="000000"/>
@@ -1076,17 +959,13 @@
               </w:rPr>
             </w:pPr>
             <w:r>
-              <w:rPr>
-                <w:rFonts w:eastAsia="Arial Unicode MS"/>
-                <w:lang w:val="es-ES"/>
-              </w:rPr>
               <w:t>David Padilla</w:t>
             </w:r>
           </w:p>
         </w:tc>
         <w:tc>
           <w:tcPr>
-            <w:tcW w:w="1667" w:type="pct"/>
+            <w:tcW w:w="0" w:type="auto"/>
             <w:tcBorders>
               <w:top w:val="single" w:sz="4" w:space="0" w:color="000000"/>
               <w:left w:val="single" w:sz="4" w:space="0" w:color="000000"/>
@@ -1110,17 +989,13 @@
               </w:rPr>
             </w:pPr>
             <w:r>
-              <w:rPr>
-                <w:rFonts w:eastAsia="Arial Unicode MS"/>
-                <w:lang w:val="es-ES"/>
-              </w:rPr>
-              <w:t>Presente</w:t>
+              <w:t xml:space="preserve">Presente  </w:t>
             </w:r>
           </w:p>
         </w:tc>
         <w:tc>
           <w:tcPr>
-            <w:tcW w:w="1667" w:type="pct"/>
+            <w:tcW w:w="0" w:type="auto"/>
             <w:tcBorders>
               <w:top w:val="single" w:sz="4" w:space="0" w:color="000000"/>
               <w:left w:val="single" w:sz="4" w:space="0" w:color="000000"/>
@@ -1143,22 +1018,14 @@
                 <w:lang w:val="es-CR"/>
               </w:rPr>
             </w:pPr>
-            <w:r>
-              <w:rPr>
-                <w:rFonts w:eastAsia="Arial Unicode MS"/>
-                <w:lang w:val="es-ES"/>
-              </w:rPr>
-              <w:t xml:space="preserve">Desarrollador </w:t>
-            </w:r>
             <w:proofErr w:type="spellStart"/>
             <w:r>
-              <w:rPr>
-                <w:rFonts w:eastAsia="Arial Unicode MS"/>
-                <w:lang w:val="es-ES"/>
-              </w:rPr>
-              <w:t>frontend</w:t>
+              <w:t>Development</w:t>
             </w:r>
             <w:proofErr w:type="spellEnd"/>
+            <w:r>
+              <w:t xml:space="preserve"> Front</w:t>
+            </w:r>
           </w:p>
         </w:tc>
       </w:tr>
@@ -1172,7 +1039,7 @@
         <w:spacing w:before="100" w:beforeAutospacing="1" w:after="100" w:afterAutospacing="1"/>
         <w:textAlignment w:val="auto"/>
         <w:rPr>
-          <w:rFonts w:eastAsia="Times New Roman" w:cs="Times New Roman"/>
+          <w:rFonts w:ascii="Arial" w:eastAsia="Times New Roman" w:hAnsi="Arial" w:cs="Arial"/>
           <w:b/>
           <w:bCs/>
           <w:color w:val="1F1F1F"/>
@@ -1182,7 +1049,7 @@
       </w:pPr>
       <w:r>
         <w:rPr>
-          <w:rFonts w:eastAsia="Times New Roman" w:cs="Times New Roman"/>
+          <w:rFonts w:ascii="Arial" w:eastAsia="Times New Roman" w:hAnsi="Arial" w:cs="Arial"/>
           <w:b/>
           <w:bCs/>
           <w:color w:val="1F1F1F"/>
@@ -1196,58 +1063,38 @@
       <w:pPr>
         <w:spacing w:line="259" w:lineRule="auto"/>
         <w:rPr>
-          <w:rFonts w:cs="Times New Roman"/>
           <w:bCs/>
         </w:rPr>
       </w:pPr>
       <w:r>
         <w:rPr>
-          <w:rFonts w:cs="Times New Roman"/>
           <w:bCs/>
         </w:rPr>
-        <w:t xml:space="preserve">Realizar </w:t>
-      </w:r>
-      <w:r>
-        <w:rPr>
-          <w:rFonts w:cs="Times New Roman"/>
+        <w:t xml:space="preserve">Realizar e implementar </w:t>
+      </w:r>
+      <w:r>
+        <w:rPr>
           <w:bCs/>
         </w:rPr>
-        <w:t>la</w:t>
-      </w:r>
-      <w:r>
-        <w:rPr>
-          <w:rFonts w:cs="Times New Roman"/>
+        <w:t xml:space="preserve">el módulo de recuperación de contraseña y el módulo de preferencias, </w:t>
+      </w:r>
+      <w:r>
+        <w:rPr>
           <w:bCs/>
         </w:rPr>
+        <w:t>así como sus módulos dependientes</w:t>
+      </w:r>
+      <w:r>
+        <w:rPr>
+          <w:bCs/>
+        </w:rPr>
+        <w:t>.</w:t>
+      </w:r>
+      <w:r>
+        <w:rPr>
+          <w:bCs/>
+        </w:rPr>
         <w:t xml:space="preserve"> </w:t>
-      </w:r>
-      <w:r>
-        <w:rPr>
-          <w:rFonts w:cs="Times New Roman"/>
-          <w:bCs/>
-        </w:rPr>
-        <w:t>implementación</w:t>
-      </w:r>
-      <w:r>
-        <w:rPr>
-          <w:rFonts w:cs="Times New Roman"/>
-          <w:bCs/>
-        </w:rPr>
-        <w:t xml:space="preserve"> la </w:t>
-      </w:r>
-      <w:r>
-        <w:rPr>
-          <w:rFonts w:cs="Times New Roman"/>
-          <w:bCs/>
-        </w:rPr>
-        <w:t>parte de administración de carreras, preferencias de usuario y cambio de contraseña</w:t>
-      </w:r>
-      <w:r>
-        <w:rPr>
-          <w:rFonts w:cs="Times New Roman"/>
-          <w:bCs/>
-        </w:rPr>
-        <w:t>.</w:t>
       </w:r>
     </w:p>
     <w:p>
@@ -1259,7 +1106,7 @@
         <w:spacing w:before="100" w:beforeAutospacing="1" w:after="100" w:afterAutospacing="1"/>
         <w:textAlignment w:val="auto"/>
         <w:rPr>
-          <w:rFonts w:eastAsia="Times New Roman" w:cs="Times New Roman"/>
+          <w:rFonts w:ascii="Arial" w:eastAsia="Times New Roman" w:hAnsi="Arial" w:cs="Arial"/>
           <w:b/>
           <w:bCs/>
           <w:color w:val="1F1F1F"/>
@@ -1269,7 +1116,7 @@
       </w:pPr>
       <w:r>
         <w:rPr>
-          <w:rFonts w:eastAsia="Times New Roman" w:cs="Times New Roman"/>
+          <w:rFonts w:ascii="Arial" w:eastAsia="Times New Roman" w:hAnsi="Arial" w:cs="Arial"/>
           <w:b/>
           <w:bCs/>
           <w:color w:val="1F1F1F"/>
@@ -1288,7 +1135,7 @@
         <w:spacing w:before="100" w:beforeAutospacing="1" w:after="100" w:afterAutospacing="1"/>
         <w:textAlignment w:val="auto"/>
         <w:rPr>
-          <w:rFonts w:eastAsia="Times New Roman" w:cs="Times New Roman"/>
+          <w:rFonts w:ascii="Arial" w:eastAsia="Times New Roman" w:hAnsi="Arial" w:cs="Arial"/>
           <w:color w:val="1F1F1F"/>
           <w:kern w:val="0"/>
           <w:lang w:eastAsia="es-CR" w:bidi="ar-SA"/>
@@ -1296,7 +1143,7 @@
       </w:pPr>
       <w:r>
         <w:rPr>
-          <w:rFonts w:eastAsia="Times New Roman" w:cs="Times New Roman"/>
+          <w:rFonts w:ascii="Arial" w:eastAsia="Times New Roman" w:hAnsi="Arial" w:cs="Arial"/>
           <w:color w:val="1F1F1F"/>
           <w:kern w:val="0"/>
           <w:lang w:eastAsia="es-CR" w:bidi="ar-SA"/>
@@ -1305,16 +1152,25 @@
       </w:r>
       <w:r>
         <w:rPr>
-          <w:rFonts w:eastAsia="Times New Roman" w:cs="Times New Roman"/>
+          <w:rFonts w:ascii="Arial" w:eastAsia="Times New Roman" w:hAnsi="Arial" w:cs="Arial"/>
           <w:color w:val="1F1F1F"/>
           <w:kern w:val="0"/>
           <w:lang w:eastAsia="es-CR" w:bidi="ar-SA"/>
         </w:rPr>
-        <w:t>asándonos en el objetivo del sprint</w:t>
-      </w:r>
-      <w:r>
-        <w:rPr>
-          <w:rFonts w:eastAsia="Times New Roman" w:cs="Times New Roman"/>
+        <w:t>asándonos en el objetivo</w:t>
+      </w:r>
+      <w:r>
+        <w:rPr>
+          <w:rFonts w:ascii="Arial" w:eastAsia="Times New Roman" w:hAnsi="Arial" w:cs="Arial"/>
+          <w:color w:val="1F1F1F"/>
+          <w:kern w:val="0"/>
+          <w:lang w:eastAsia="es-CR" w:bidi="ar-SA"/>
+        </w:rPr>
+        <w:t xml:space="preserve"> del sprint</w:t>
+      </w:r>
+      <w:r>
+        <w:rPr>
+          <w:rFonts w:ascii="Arial" w:eastAsia="Times New Roman" w:hAnsi="Arial" w:cs="Arial"/>
           <w:color w:val="1F1F1F"/>
           <w:kern w:val="0"/>
           <w:lang w:eastAsia="es-CR" w:bidi="ar-SA"/>
@@ -1331,7 +1187,7 @@
         <w:spacing w:before="100" w:beforeAutospacing="1" w:after="100" w:afterAutospacing="1"/>
         <w:textAlignment w:val="auto"/>
         <w:rPr>
-          <w:rFonts w:eastAsia="Times New Roman" w:cs="Times New Roman"/>
+          <w:rFonts w:ascii="Arial" w:eastAsia="Times New Roman" w:hAnsi="Arial" w:cs="Arial"/>
           <w:color w:val="1F1F1F"/>
           <w:kern w:val="0"/>
           <w:lang w:eastAsia="es-CR" w:bidi="ar-SA"/>
@@ -1339,7 +1195,7 @@
       </w:pPr>
       <w:r>
         <w:rPr>
-          <w:rFonts w:eastAsia="Times New Roman" w:cs="Times New Roman"/>
+          <w:rFonts w:ascii="Arial" w:eastAsia="Times New Roman" w:hAnsi="Arial" w:cs="Arial"/>
           <w:b/>
           <w:bCs/>
           <w:color w:val="1F1F1F"/>
@@ -1359,10 +1215,12 @@
         <w:shd w:val="clear" w:color="auto" w:fill="FFFFFF"/>
         <w:suppressAutoHyphens w:val="0"/>
         <w:autoSpaceDN/>
-        <w:spacing w:before="100" w:beforeAutospacing="1"/>
+        <w:spacing w:before="100" w:beforeAutospacing="1" w:after="100" w:afterAutospacing="1"/>
         <w:textAlignment w:val="auto"/>
         <w:rPr>
-          <w:rFonts w:eastAsia="Times New Roman" w:cs="Times New Roman"/>
+          <w:rFonts w:ascii="Arial" w:eastAsia="Times New Roman" w:hAnsi="Arial" w:cs="Arial"/>
+          <w:b/>
+          <w:bCs/>
           <w:color w:val="1F1F1F"/>
           <w:kern w:val="0"/>
           <w:lang w:eastAsia="es-CR" w:bidi="ar-SA"/>
@@ -1370,7 +1228,7 @@
       </w:pPr>
       <w:r>
         <w:rPr>
-          <w:rFonts w:eastAsia="Times New Roman" w:cs="Times New Roman"/>
+          <w:rFonts w:ascii="Arial" w:eastAsia="Times New Roman" w:hAnsi="Arial" w:cs="Arial"/>
           <w:color w:val="1F1F1F"/>
           <w:kern w:val="0"/>
           <w:lang w:eastAsia="es-CR" w:bidi="ar-SA"/>
@@ -1380,7 +1238,7 @@
       <w:proofErr w:type="spellStart"/>
       <w:r>
         <w:rPr>
-          <w:rFonts w:eastAsia="Times New Roman" w:cs="Times New Roman"/>
+          <w:rFonts w:ascii="Arial" w:eastAsia="Times New Roman" w:hAnsi="Arial" w:cs="Arial"/>
           <w:color w:val="1F1F1F"/>
           <w:kern w:val="0"/>
           <w:lang w:eastAsia="es-CR" w:bidi="ar-SA"/>
@@ -1390,7 +1248,7 @@
       <w:proofErr w:type="spellEnd"/>
       <w:r>
         <w:rPr>
-          <w:rFonts w:eastAsia="Times New Roman" w:cs="Times New Roman"/>
+          <w:rFonts w:ascii="Arial" w:eastAsia="Times New Roman" w:hAnsi="Arial" w:cs="Arial"/>
           <w:color w:val="1F1F1F"/>
           <w:kern w:val="0"/>
           <w:lang w:eastAsia="es-CR" w:bidi="ar-SA"/>
@@ -1400,23 +1258,34 @@
       <w:proofErr w:type="spellStart"/>
       <w:r>
         <w:rPr>
-          <w:rFonts w:eastAsia="Times New Roman" w:cs="Times New Roman"/>
+          <w:rFonts w:ascii="Arial" w:eastAsia="Times New Roman" w:hAnsi="Arial" w:cs="Arial"/>
           <w:color w:val="1F1F1F"/>
           <w:kern w:val="0"/>
           <w:lang w:eastAsia="es-CR" w:bidi="ar-SA"/>
         </w:rPr>
-        <w:t>stakeholder</w:t>
+        <w:t>product</w:t>
       </w:r>
       <w:proofErr w:type="spellEnd"/>
       <w:r>
         <w:rPr>
-          <w:rFonts w:eastAsia="Times New Roman" w:cs="Times New Roman"/>
+          <w:rFonts w:ascii="Arial" w:eastAsia="Times New Roman" w:hAnsi="Arial" w:cs="Arial"/>
           <w:color w:val="1F1F1F"/>
           <w:kern w:val="0"/>
           <w:lang w:eastAsia="es-CR" w:bidi="ar-SA"/>
         </w:rPr>
-        <w:t xml:space="preserve">. </w:t>
-      </w:r>
+        <w:t xml:space="preserve"> </w:t>
+      </w:r>
+      <w:proofErr w:type="spellStart"/>
+      <w:r>
+        <w:rPr>
+          <w:rFonts w:ascii="Arial" w:eastAsia="Times New Roman" w:hAnsi="Arial" w:cs="Arial"/>
+          <w:color w:val="1F1F1F"/>
+          <w:kern w:val="0"/>
+          <w:lang w:eastAsia="es-CR" w:bidi="ar-SA"/>
+        </w:rPr>
+        <w:t>owner</w:t>
+      </w:r>
+      <w:proofErr w:type="spellEnd"/>
     </w:p>
     <w:p>
       <w:pPr>
@@ -1427,7 +1296,7 @@
         <w:spacing w:before="100" w:beforeAutospacing="1" w:after="100" w:afterAutospacing="1"/>
         <w:textAlignment w:val="auto"/>
         <w:rPr>
-          <w:rFonts w:eastAsia="Times New Roman" w:cs="Times New Roman"/>
+          <w:rFonts w:ascii="Arial" w:eastAsia="Times New Roman" w:hAnsi="Arial" w:cs="Arial"/>
           <w:b/>
           <w:bCs/>
           <w:color w:val="1F1F1F"/>
@@ -1437,7 +1306,7 @@
       </w:pPr>
       <w:r>
         <w:rPr>
-          <w:rFonts w:eastAsia="Times New Roman" w:cs="Times New Roman"/>
+          <w:rFonts w:ascii="Arial" w:eastAsia="Times New Roman" w:hAnsi="Arial" w:cs="Arial"/>
           <w:b/>
           <w:bCs/>
           <w:color w:val="1F1F1F"/>
@@ -1449,48 +1318,114 @@
     </w:p>
     <w:p>
       <w:pPr>
-        <w:pStyle w:val="Prrafodelista"/>
+        <w:widowControl/>
         <w:numPr>
           <w:ilvl w:val="0"/>
           <w:numId w:val="16"/>
         </w:numPr>
         <w:shd w:val="clear" w:color="auto" w:fill="FFFFFF"/>
+        <w:suppressAutoHyphens w:val="0"/>
+        <w:autoSpaceDN/>
         <w:spacing w:before="100" w:beforeAutospacing="1" w:after="100" w:afterAutospacing="1"/>
-        <w:rPr>
+        <w:textAlignment w:val="auto"/>
+        <w:rPr>
+          <w:rFonts w:ascii="Arial" w:eastAsia="Times New Roman" w:hAnsi="Arial" w:cs="Arial"/>
+          <w:b/>
+          <w:bCs/>
           <w:color w:val="1F1F1F"/>
-          <w:sz w:val="24"/>
-          <w:szCs w:val="24"/>
+          <w:kern w:val="0"/>
+          <w:lang w:eastAsia="es-CR" w:bidi="ar-SA"/>
+        </w:rPr>
+      </w:pPr>
+      <w:r>
+        <w:rPr>
+          <w:rFonts w:ascii="Arial" w:hAnsi="Arial" w:cs="Arial"/>
+          <w:color w:val="1F1F1F"/>
           <w:lang w:eastAsia="es-CR"/>
         </w:rPr>
-      </w:pPr>
-      <w:r>
-        <w:rPr>
+        <w:t>Para el punto a mejorar</w:t>
+      </w:r>
+      <w:r>
+        <w:rPr>
+          <w:rFonts w:ascii="Arial" w:hAnsi="Arial" w:cs="Arial"/>
           <w:color w:val="1F1F1F"/>
-          <w:sz w:val="24"/>
-          <w:szCs w:val="24"/>
           <w:lang w:eastAsia="es-CR"/>
         </w:rPr>
-        <w:t xml:space="preserve">Para el punto a mejorar en el próximo sprint, comunicar 2 días antes al </w:t>
+        <w:t xml:space="preserve"> en el próximo sprint</w:t>
+      </w:r>
+      <w:r>
+        <w:rPr>
+          <w:rFonts w:ascii="Arial" w:hAnsi="Arial" w:cs="Arial"/>
+          <w:color w:val="1F1F1F"/>
+          <w:lang w:eastAsia="es-CR"/>
+        </w:rPr>
+        <w:t xml:space="preserve">, comunicar </w:t>
+      </w:r>
+      <w:r>
+        <w:rPr>
+          <w:rFonts w:ascii="Arial" w:hAnsi="Arial" w:cs="Arial"/>
+          <w:color w:val="1F1F1F"/>
+          <w:lang w:eastAsia="es-CR"/>
+        </w:rPr>
+        <w:t>5</w:t>
+      </w:r>
+      <w:r>
+        <w:rPr>
+          <w:rFonts w:ascii="Arial" w:hAnsi="Arial" w:cs="Arial"/>
+          <w:color w:val="1F1F1F"/>
+          <w:lang w:eastAsia="es-CR"/>
+        </w:rPr>
+        <w:t xml:space="preserve"> días antes al </w:t>
       </w:r>
       <w:proofErr w:type="spellStart"/>
       <w:r>
         <w:rPr>
+          <w:rFonts w:ascii="Arial" w:eastAsia="Times New Roman" w:hAnsi="Arial" w:cs="Arial"/>
           <w:color w:val="1F1F1F"/>
-          <w:sz w:val="24"/>
-          <w:szCs w:val="24"/>
+          <w:kern w:val="0"/>
+          <w:lang w:eastAsia="es-CR" w:bidi="ar-SA"/>
+        </w:rPr>
+        <w:t>product</w:t>
+      </w:r>
+      <w:proofErr w:type="spellEnd"/>
+      <w:r>
+        <w:rPr>
+          <w:rFonts w:ascii="Arial" w:eastAsia="Times New Roman" w:hAnsi="Arial" w:cs="Arial"/>
+          <w:color w:val="1F1F1F"/>
+          <w:kern w:val="0"/>
+          <w:lang w:eastAsia="es-CR" w:bidi="ar-SA"/>
+        </w:rPr>
+        <w:t xml:space="preserve"> </w:t>
+      </w:r>
+      <w:proofErr w:type="spellStart"/>
+      <w:r>
+        <w:rPr>
+          <w:rFonts w:ascii="Arial" w:eastAsia="Times New Roman" w:hAnsi="Arial" w:cs="Arial"/>
+          <w:color w:val="1F1F1F"/>
+          <w:kern w:val="0"/>
+          <w:lang w:eastAsia="es-CR" w:bidi="ar-SA"/>
+        </w:rPr>
+        <w:t>owner</w:t>
+      </w:r>
+      <w:proofErr w:type="spellEnd"/>
+      <w:r>
+        <w:rPr>
+          <w:rFonts w:ascii="Arial" w:eastAsia="Times New Roman" w:hAnsi="Arial" w:cs="Arial"/>
+          <w:b/>
+          <w:bCs/>
+          <w:color w:val="1F1F1F"/>
+          <w:kern w:val="0"/>
+          <w:lang w:eastAsia="es-CR" w:bidi="ar-SA"/>
+        </w:rPr>
+        <w:t xml:space="preserve"> </w:t>
+      </w:r>
+      <w:r>
+        <w:rPr>
+          <w:rFonts w:ascii="Arial" w:hAnsi="Arial" w:cs="Arial"/>
+          <w:color w:val="1F1F1F"/>
           <w:lang w:eastAsia="es-CR"/>
         </w:rPr>
-        <w:t>stakeholder</w:t>
-      </w:r>
-      <w:proofErr w:type="spellEnd"/>
-      <w:r>
-        <w:rPr>
-          <w:color w:val="1F1F1F"/>
-          <w:sz w:val="24"/>
-          <w:szCs w:val="24"/>
-          <w:lang w:eastAsia="es-CR"/>
-        </w:rPr>
-        <w:t xml:space="preserve"> para que pueda planificar su agenda con antelación. </w:t>
+        <w:t xml:space="preserve">para que pueda planificar su agenda con antelación. </w:t>
       </w:r>
     </w:p>
     <w:p>
@@ -1502,7 +1437,7 @@
         <w:spacing w:before="100" w:beforeAutospacing="1" w:after="100" w:afterAutospacing="1"/>
         <w:textAlignment w:val="auto"/>
         <w:rPr>
-          <w:rFonts w:eastAsia="Times New Roman" w:cs="Times New Roman"/>
+          <w:rFonts w:ascii="Arial" w:eastAsia="Times New Roman" w:hAnsi="Arial" w:cs="Arial"/>
           <w:b/>
           <w:bCs/>
           <w:color w:val="1F1F1F"/>
@@ -1520,7 +1455,7 @@
         <w:spacing w:before="100" w:beforeAutospacing="1" w:after="100" w:afterAutospacing="1"/>
         <w:textAlignment w:val="auto"/>
         <w:rPr>
-          <w:rFonts w:eastAsia="Times New Roman" w:cs="Times New Roman"/>
+          <w:rFonts w:ascii="Arial" w:eastAsia="Times New Roman" w:hAnsi="Arial" w:cs="Arial"/>
           <w:color w:val="1F1F1F"/>
           <w:kern w:val="0"/>
           <w:lang w:eastAsia="es-CR" w:bidi="ar-SA"/>
@@ -1536,7 +1471,7 @@
         <w:spacing w:before="100" w:beforeAutospacing="1" w:after="100" w:afterAutospacing="1"/>
         <w:textAlignment w:val="auto"/>
         <w:rPr>
-          <w:rFonts w:eastAsia="Times New Roman" w:cs="Times New Roman"/>
+          <w:rFonts w:ascii="Arial" w:eastAsia="Times New Roman" w:hAnsi="Arial" w:cs="Arial"/>
           <w:b/>
           <w:bCs/>
           <w:color w:val="1F1F1F"/>
@@ -1546,14 +1481,13 @@
       </w:pPr>
       <w:r>
         <w:rPr>
-          <w:rFonts w:eastAsia="Times New Roman" w:cs="Times New Roman"/>
+          <w:rFonts w:ascii="Arial" w:eastAsia="Times New Roman" w:hAnsi="Arial" w:cs="Arial"/>
           <w:b/>
           <w:bCs/>
           <w:color w:val="1F1F1F"/>
           <w:kern w:val="0"/>
           <w:lang w:eastAsia="es-CR" w:bidi="ar-SA"/>
         </w:rPr>
-        <w:lastRenderedPageBreak/>
         <w:t>Firma:</w:t>
       </w:r>
     </w:p>
@@ -1612,21 +1546,12 @@
           <w:szCs w:val="24"/>
         </w:rPr>
       </w:pPr>
-      <w:proofErr w:type="spellStart"/>
       <w:r>
         <w:rPr>
           <w:sz w:val="24"/>
           <w:szCs w:val="24"/>
         </w:rPr>
-        <w:t>Ceasar</w:t>
-      </w:r>
-      <w:proofErr w:type="spellEnd"/>
-      <w:r>
-        <w:rPr>
-          <w:sz w:val="24"/>
-          <w:szCs w:val="24"/>
-        </w:rPr>
-        <w:t xml:space="preserve"> Calvo</w:t>
+        <w:t>Ceasar Calvo</w:t>
       </w:r>
     </w:p>
     <w:p>
@@ -1659,12 +1584,12 @@
         <w:spacing w:before="100" w:beforeAutospacing="1" w:after="100" w:afterAutospacing="1"/>
         <w:textAlignment w:val="auto"/>
         <w:rPr>
-          <w:rFonts w:eastAsia="Arial Unicode MS" w:cs="Times New Roman"/>
-        </w:rPr>
-      </w:pPr>
-      <w:r>
-        <w:rPr>
-          <w:rFonts w:eastAsia="Times New Roman" w:cs="Times New Roman"/>
+          <w:rFonts w:ascii="Arial Unicode MS" w:eastAsia="Arial Unicode MS" w:hAnsi="Arial Unicode MS" w:cs="Arial Unicode MS"/>
+        </w:rPr>
+      </w:pPr>
+      <w:r>
+        <w:rPr>
+          <w:rFonts w:ascii="Arial" w:eastAsia="Times New Roman" w:hAnsi="Arial" w:cs="Arial"/>
           <w:b/>
           <w:bCs/>
           <w:color w:val="1F1F1F"/>
@@ -4790,6 +4715,25 @@
       <w:lang w:eastAsia="en-US" w:bidi="ar-SA"/>
     </w:rPr>
   </w:style>
+  <w:style w:type="paragraph" w:customStyle="1" w:styleId="DefinitionTerm">
+    <w:name w:val="Definition Term"/>
+    <w:basedOn w:val="Normal"/>
+    <w:next w:val="Normal"/>
+    <w:rsid w:val="00150A39"/>
+    <w:pPr>
+      <w:widowControl/>
+      <w:suppressAutoHyphens w:val="0"/>
+      <w:autoSpaceDN/>
+      <w:textAlignment w:val="auto"/>
+    </w:pPr>
+    <w:rPr>
+      <w:rFonts w:eastAsia="Times New Roman" w:cs="Times New Roman"/>
+      <w:snapToGrid w:val="0"/>
+      <w:kern w:val="0"/>
+      <w:szCs w:val="20"/>
+      <w:lang w:val="es-MX" w:eastAsia="es-ES" w:bidi="ar-SA"/>
+    </w:rPr>
+  </w:style>
 </w:styles>
 </file>
 
